--- a/MS.docx
+++ b/MS.docx
@@ -189,13 +189,31 @@
         </w:rPr>
         <w:t xml:space="preserve">Adaptation…. Reproductive strategy….. </w:t>
       </w:r>
-      <w:r>
-        <w:rPr>
-          <w:rFonts w:ascii="Times New Roman" w:hAnsi="Times New Roman" w:cs="Times New Roman"/>
-          <w:sz w:val="24"/>
-          <w:szCs w:val="32"/>
-        </w:rPr>
-        <w:t xml:space="preserve">level of genetic variation between Perennial and annual </w:t>
+      <w:proofErr w:type="gramStart"/>
+      <w:r>
+        <w:rPr>
+          <w:rFonts w:ascii="Times New Roman" w:hAnsi="Times New Roman" w:cs="Times New Roman"/>
+          <w:sz w:val="24"/>
+          <w:szCs w:val="32"/>
+        </w:rPr>
+        <w:t>level</w:t>
+      </w:r>
+      <w:proofErr w:type="gramEnd"/>
+      <w:r>
+        <w:rPr>
+          <w:rFonts w:ascii="Times New Roman" w:hAnsi="Times New Roman" w:cs="Times New Roman"/>
+          <w:sz w:val="24"/>
+          <w:szCs w:val="32"/>
+        </w:rPr>
+        <w:t xml:space="preserve"> of genetic variation between Perennial and annual </w:t>
+      </w:r>
+      <w:r>
+        <w:rPr>
+          <w:rFonts w:ascii="Times New Roman" w:hAnsi="Times New Roman" w:cs="Times New Roman"/>
+          <w:sz w:val="24"/>
+          <w:szCs w:val="32"/>
+        </w:rPr>
+        <w:t>jfkloriutlkfertupoejflksdhofi</w:t>
       </w:r>
     </w:p>
     <w:p>

--- a/MS.docx
+++ b/MS.docx
@@ -189,31 +189,13 @@
         </w:rPr>
         <w:t xml:space="preserve">Adaptation…. Reproductive strategy….. </w:t>
       </w:r>
-      <w:proofErr w:type="gramStart"/>
-      <w:r>
-        <w:rPr>
-          <w:rFonts w:ascii="Times New Roman" w:hAnsi="Times New Roman" w:cs="Times New Roman"/>
-          <w:sz w:val="24"/>
-          <w:szCs w:val="32"/>
-        </w:rPr>
-        <w:t>level</w:t>
-      </w:r>
-      <w:proofErr w:type="gramEnd"/>
-      <w:r>
-        <w:rPr>
-          <w:rFonts w:ascii="Times New Roman" w:hAnsi="Times New Roman" w:cs="Times New Roman"/>
-          <w:sz w:val="24"/>
-          <w:szCs w:val="32"/>
-        </w:rPr>
-        <w:t xml:space="preserve"> of genetic variation between Perennial and annual </w:t>
-      </w:r>
-      <w:r>
-        <w:rPr>
-          <w:rFonts w:ascii="Times New Roman" w:hAnsi="Times New Roman" w:cs="Times New Roman"/>
-          <w:sz w:val="24"/>
-          <w:szCs w:val="32"/>
-        </w:rPr>
-        <w:t>jfkloriutlkfertupoejflksdhofi</w:t>
+      <w:r>
+        <w:rPr>
+          <w:rFonts w:ascii="Times New Roman" w:hAnsi="Times New Roman" w:cs="Times New Roman"/>
+          <w:sz w:val="24"/>
+          <w:szCs w:val="32"/>
+        </w:rPr>
+        <w:t xml:space="preserve">level of genetic variation between Perennial and annual </w:t>
       </w:r>
     </w:p>
     <w:p>
